--- a/Lab2/Lab2.docx
+++ b/Lab2/Lab2.docx
@@ -2016,7 +2016,16 @@
           <w:szCs w:val="24"/>
           <w:lang w:val="en-US"/>
         </w:rPr>
-        <w:t>            return n == 0 ? 1 : (n == 1) ? n : Fib(n-1) + Fib(n-2);</w:t>
+        <w:t xml:space="preserve">            </w:t>
+      </w:r>
+      <w:r>
+        <w:rPr>
+          <w:rFonts w:ascii="Times New Roman" w:hAnsi="Times New Roman" w:cs="Times New Roman"/>
+          <w:sz w:val="24"/>
+          <w:szCs w:val="24"/>
+          <w:lang w:val="en-US"/>
+        </w:rPr>
+        <w:t>return n &lt;= 1 ? 1 : Fib(n-1) + Fib(n-2);</w:t>
       </w:r>
     </w:p>
     <w:p>
@@ -3867,7 +3876,25 @@
           <w:szCs w:val="24"/>
           <w:lang w:val="en-US"/>
         </w:rPr>
-        <w:t>        int minSum = 99999999;</w:t>
+        <w:t xml:space="preserve">        int minSum = </w:t>
+      </w:r>
+      <w:r>
+        <w:rPr>
+          <w:rFonts w:ascii="Times New Roman" w:hAnsi="Times New Roman" w:cs="Times New Roman"/>
+          <w:sz w:val="24"/>
+          <w:szCs w:val="24"/>
+          <w:lang w:val="en-US"/>
+        </w:rPr>
+        <w:t>Integer.MAX_VALUE</w:t>
+      </w:r>
+      <w:r>
+        <w:rPr>
+          <w:rFonts w:ascii="Times New Roman" w:hAnsi="Times New Roman" w:cs="Times New Roman"/>
+          <w:sz w:val="24"/>
+          <w:szCs w:val="24"/>
+          <w:lang w:val="en-US"/>
+        </w:rPr>
+        <w:t>;</w:t>
       </w:r>
     </w:p>
     <w:p>
@@ -5109,7 +5136,25 @@
           <w:szCs w:val="24"/>
           <w:lang w:val="en-US"/>
         </w:rPr>
-        <w:t>        int minSum = 99999, count = 0;</w:t>
+        <w:t xml:space="preserve">        int minSum = </w:t>
+      </w:r>
+      <w:r>
+        <w:rPr>
+          <w:rFonts w:ascii="Times New Roman" w:hAnsi="Times New Roman" w:cs="Times New Roman"/>
+          <w:sz w:val="24"/>
+          <w:szCs w:val="24"/>
+          <w:lang w:val="en-US"/>
+        </w:rPr>
+        <w:t>Integer.MAX_VALUE</w:t>
+      </w:r>
+      <w:r>
+        <w:rPr>
+          <w:rFonts w:ascii="Times New Roman" w:hAnsi="Times New Roman" w:cs="Times New Roman"/>
+          <w:sz w:val="24"/>
+          <w:szCs w:val="24"/>
+          <w:lang w:val="en-US"/>
+        </w:rPr>
+        <w:t>, count = 0;</w:t>
       </w:r>
     </w:p>
     <w:p>
@@ -6825,7 +6870,25 @@
           <w:szCs w:val="24"/>
           <w:lang w:val="en-US"/>
         </w:rPr>
-        <w:t>        for(int i = 2; i &lt; n; ++i){</w:t>
+        <w:t>        for(int i = 2; i &lt;</w:t>
+      </w:r>
+      <w:r>
+        <w:rPr>
+          <w:rFonts w:ascii="Times New Roman" w:hAnsi="Times New Roman" w:cs="Times New Roman"/>
+          <w:sz w:val="24"/>
+          <w:szCs w:val="24"/>
+          <w:lang w:val="en-US"/>
+        </w:rPr>
+        <w:t>=</w:t>
+      </w:r>
+      <w:r>
+        <w:rPr>
+          <w:rFonts w:ascii="Times New Roman" w:hAnsi="Times New Roman" w:cs="Times New Roman"/>
+          <w:sz w:val="24"/>
+          <w:szCs w:val="24"/>
+          <w:lang w:val="en-US"/>
+        </w:rPr>
+        <w:t xml:space="preserve"> n; ++i){</w:t>
       </w:r>
     </w:p>
     <w:p>

--- a/Lab2/Lab2.docx
+++ b/Lab2/Lab2.docx
@@ -7006,10 +7006,10 @@
           <w:noProof/>
         </w:rPr>
         <w:drawing>
-          <wp:inline distT="0" distB="0" distL="0" distR="0" wp14:anchorId="7895F2BD" wp14:editId="2B8E38D1">
-            <wp:extent cx="1209675" cy="485775"/>
-            <wp:effectExtent l="0" t="0" r="9525" b="9525"/>
-            <wp:docPr id="1474775508" name="Рисунок 1"/>
+          <wp:inline distT="0" distB="0" distL="0" distR="0" wp14:anchorId="66471F12" wp14:editId="2C7C4EB7">
+            <wp:extent cx="1202559" cy="621102"/>
+            <wp:effectExtent l="0" t="0" r="0" b="7620"/>
+            <wp:docPr id="2058955111" name="Рисунок 1"/>
             <wp:cNvGraphicFramePr>
               <a:graphicFrameLocks xmlns:a="http://schemas.openxmlformats.org/drawingml/2006/main" noChangeAspect="1"/>
             </wp:cNvGraphicFramePr>
@@ -7017,7 +7017,7 @@
               <a:graphicData uri="http://schemas.openxmlformats.org/drawingml/2006/picture">
                 <pic:pic xmlns:pic="http://schemas.openxmlformats.org/drawingml/2006/picture">
                   <pic:nvPicPr>
-                    <pic:cNvPr id="1474775508" name=""/>
+                    <pic:cNvPr id="2058955111" name=""/>
                     <pic:cNvPicPr/>
                   </pic:nvPicPr>
                   <pic:blipFill>
@@ -7029,7 +7029,7 @@
                   <pic:spPr>
                     <a:xfrm>
                       <a:off x="0" y="0"/>
-                      <a:ext cx="1209675" cy="485775"/>
+                      <a:ext cx="1208249" cy="624041"/>
                     </a:xfrm>
                     <a:prstGeom prst="rect">
                       <a:avLst/>
@@ -7812,6 +7812,7 @@
   <w:style w:type="character" w:default="1" w:styleId="a0">
     <w:name w:val="Default Paragraph Font"/>
     <w:uiPriority w:val="1"/>
+    <w:semiHidden/>
     <w:unhideWhenUsed/>
   </w:style>
   <w:style w:type="table" w:default="1" w:styleId="a1">
